--- a/kim jina/Java/Assignment9.docx
+++ b/kim jina/Java/Assignment9.docx
@@ -83,6 +83,7 @@
         </w:rPr>
         <w:t xml:space="preserve"> </w:t>
       </w:r>
+      <w:proofErr w:type="gramStart"/>
       <w:r>
         <w:rPr>
           <w:rFonts w:hint="eastAsia"/>
@@ -106,6 +107,7 @@
         </w:rPr>
         <w:t>:</w:t>
       </w:r>
+      <w:proofErr w:type="gramEnd"/>
       <w:r>
         <w:rPr>
           <w:b/>
@@ -139,7 +141,21 @@
         <w:rPr>
           <w:rFonts w:hint="eastAsia"/>
         </w:rPr>
-        <w:t>클래스를 작성하시오.</w:t>
+        <w:t xml:space="preserve">클래스를 </w:t>
+      </w:r>
+      <w:proofErr w:type="spellStart"/>
+      <w:r>
+        <w:rPr>
+          <w:rFonts w:hint="eastAsia"/>
+        </w:rPr>
+        <w:t>작성하시오</w:t>
+      </w:r>
+      <w:proofErr w:type="spellEnd"/>
+      <w:r>
+        <w:rPr>
+          <w:rFonts w:hint="eastAsia"/>
+        </w:rPr>
+        <w:t>.</w:t>
       </w:r>
       <w:r>
         <w:t xml:space="preserve"> </w:t>
@@ -148,7 +164,21 @@
         <w:rPr>
           <w:rFonts w:hint="eastAsia"/>
         </w:rPr>
-        <w:t>삼각형의 속성으로는 실숫값의 밑변과 높이를,</w:t>
+        <w:t xml:space="preserve">삼각형의 속성으로는 </w:t>
+      </w:r>
+      <w:proofErr w:type="spellStart"/>
+      <w:r>
+        <w:rPr>
+          <w:rFonts w:hint="eastAsia"/>
+        </w:rPr>
+        <w:t>실숫값의</w:t>
+      </w:r>
+      <w:proofErr w:type="spellEnd"/>
+      <w:r>
+        <w:rPr>
+          <w:rFonts w:hint="eastAsia"/>
+        </w:rPr>
+        <w:t xml:space="preserve"> 밑변과 높이를,</w:t>
       </w:r>
       <w:r>
         <w:t xml:space="preserve"> </w:t>
@@ -160,7 +190,15 @@
         <w:t>동작으로는 넓이 구하기</w:t>
       </w:r>
       <w:r>
-        <w:t>(findArea)</w:t>
+        <w:t>(</w:t>
+      </w:r>
+      <w:proofErr w:type="spellStart"/>
+      <w:r>
+        <w:t>findArea</w:t>
+      </w:r>
+      <w:proofErr w:type="spellEnd"/>
+      <w:r>
+        <w:t>)</w:t>
       </w:r>
       <w:r>
         <w:rPr>
@@ -177,8 +215,21 @@
         </w:rPr>
         <w:t>넓이 비교(</w:t>
       </w:r>
-      <w:r>
-        <w:t xml:space="preserve">isSameArea), 접근자, </w:t>
+      <w:proofErr w:type="spellStart"/>
+      <w:r>
+        <w:t>isSameArea</w:t>
+      </w:r>
+      <w:proofErr w:type="spellEnd"/>
+      <w:r>
+        <w:t xml:space="preserve">), </w:t>
+      </w:r>
+      <w:proofErr w:type="spellStart"/>
+      <w:r>
+        <w:t>접근자</w:t>
+      </w:r>
+      <w:proofErr w:type="spellEnd"/>
+      <w:r>
+        <w:t xml:space="preserve">, </w:t>
       </w:r>
       <w:r>
         <w:rPr>
@@ -202,7 +253,21 @@
         <w:rPr>
           <w:rFonts w:hint="eastAsia"/>
         </w:rPr>
-        <w:t>작성한 클래스를 다음 코드를 사용하여 테스트하시오.</w:t>
+        <w:t xml:space="preserve">작성한 클래스를 다음 코드를 사용하여 </w:t>
+      </w:r>
+      <w:proofErr w:type="spellStart"/>
+      <w:r>
+        <w:rPr>
+          <w:rFonts w:hint="eastAsia"/>
+        </w:rPr>
+        <w:t>테스트하시오</w:t>
+      </w:r>
+      <w:proofErr w:type="spellEnd"/>
+      <w:r>
+        <w:rPr>
+          <w:rFonts w:hint="eastAsia"/>
+        </w:rPr>
+        <w:t>.</w:t>
       </w:r>
     </w:p>
     <w:tbl>
@@ -251,7 +316,23 @@
                 <w:sz w:val="18"/>
                 <w:szCs w:val="20"/>
               </w:rPr>
-              <w:t>ublic class TriangleTest {</w:t>
+              <w:t xml:space="preserve">ublic class </w:t>
+            </w:r>
+            <w:proofErr w:type="spellStart"/>
+            <w:r>
+              <w:rPr>
+                <w:sz w:val="18"/>
+                <w:szCs w:val="20"/>
+              </w:rPr>
+              <w:t>TriangleTest</w:t>
+            </w:r>
+            <w:proofErr w:type="spellEnd"/>
+            <w:r>
+              <w:rPr>
+                <w:sz w:val="18"/>
+                <w:szCs w:val="20"/>
+              </w:rPr>
+              <w:t xml:space="preserve"> {</w:t>
             </w:r>
           </w:p>
           <w:p>
@@ -274,7 +355,39 @@
                 <w:sz w:val="18"/>
                 <w:szCs w:val="20"/>
               </w:rPr>
-              <w:t xml:space="preserve">  public static void main(String[] args) {</w:t>
+              <w:t xml:space="preserve">  public static void </w:t>
+            </w:r>
+            <w:proofErr w:type="gramStart"/>
+            <w:r>
+              <w:rPr>
+                <w:sz w:val="18"/>
+                <w:szCs w:val="20"/>
+              </w:rPr>
+              <w:t>main(</w:t>
+            </w:r>
+            <w:proofErr w:type="gramEnd"/>
+            <w:r>
+              <w:rPr>
+                <w:sz w:val="18"/>
+                <w:szCs w:val="20"/>
+              </w:rPr>
+              <w:t xml:space="preserve">String[] </w:t>
+            </w:r>
+            <w:proofErr w:type="spellStart"/>
+            <w:r>
+              <w:rPr>
+                <w:sz w:val="18"/>
+                <w:szCs w:val="20"/>
+              </w:rPr>
+              <w:t>args</w:t>
+            </w:r>
+            <w:proofErr w:type="spellEnd"/>
+            <w:r>
+              <w:rPr>
+                <w:sz w:val="18"/>
+                <w:szCs w:val="20"/>
+              </w:rPr>
+              <w:t>) {</w:t>
             </w:r>
           </w:p>
           <w:p>
@@ -297,7 +410,23 @@
                 <w:sz w:val="18"/>
                 <w:szCs w:val="20"/>
               </w:rPr>
-              <w:t xml:space="preserve">     Triangle t1 = new Triangle(10.0, 5.0);</w:t>
+              <w:t xml:space="preserve">     Triangle t1 = new </w:t>
+            </w:r>
+            <w:proofErr w:type="gramStart"/>
+            <w:r>
+              <w:rPr>
+                <w:sz w:val="18"/>
+                <w:szCs w:val="20"/>
+              </w:rPr>
+              <w:t>Triangle(</w:t>
+            </w:r>
+            <w:proofErr w:type="gramEnd"/>
+            <w:r>
+              <w:rPr>
+                <w:sz w:val="18"/>
+                <w:szCs w:val="20"/>
+              </w:rPr>
+              <w:t>10.0, 5.0);</w:t>
             </w:r>
           </w:p>
           <w:p>
@@ -327,8 +456,17 @@
                 <w:sz w:val="18"/>
                 <w:szCs w:val="20"/>
               </w:rPr>
-              <w:t xml:space="preserve"> = new Triangle(</w:t>
-            </w:r>
+              <w:t xml:space="preserve"> = new </w:t>
+            </w:r>
+            <w:proofErr w:type="gramStart"/>
+            <w:r>
+              <w:rPr>
+                <w:sz w:val="18"/>
+                <w:szCs w:val="20"/>
+              </w:rPr>
+              <w:t>Triangle(</w:t>
+            </w:r>
+            <w:proofErr w:type="gramEnd"/>
             <w:r>
               <w:rPr>
                 <w:sz w:val="18"/>
@@ -385,8 +523,17 @@
                 <w:sz w:val="18"/>
                 <w:szCs w:val="20"/>
               </w:rPr>
-              <w:t xml:space="preserve"> = new Triangle(</w:t>
-            </w:r>
+              <w:t xml:space="preserve"> = new </w:t>
+            </w:r>
+            <w:proofErr w:type="gramStart"/>
+            <w:r>
+              <w:rPr>
+                <w:sz w:val="18"/>
+                <w:szCs w:val="20"/>
+              </w:rPr>
+              <w:t>Triangle(</w:t>
+            </w:r>
+            <w:proofErr w:type="gramEnd"/>
             <w:r>
               <w:rPr>
                 <w:sz w:val="18"/>
@@ -447,6 +594,7 @@
                 <w:szCs w:val="20"/>
               </w:rPr>
             </w:pPr>
+            <w:proofErr w:type="spellStart"/>
             <w:r>
               <w:rPr>
                 <w:rFonts w:hint="eastAsia"/>
@@ -460,7 +608,31 @@
                 <w:sz w:val="18"/>
                 <w:szCs w:val="20"/>
               </w:rPr>
-              <w:t>ystem.out.println(t1.findArea());</w:t>
+              <w:t>ystem.out.println</w:t>
+            </w:r>
+            <w:proofErr w:type="spellEnd"/>
+            <w:r>
+              <w:rPr>
+                <w:sz w:val="18"/>
+                <w:szCs w:val="20"/>
+              </w:rPr>
+              <w:t>(t</w:t>
+            </w:r>
+            <w:proofErr w:type="gramStart"/>
+            <w:r>
+              <w:rPr>
+                <w:sz w:val="18"/>
+                <w:szCs w:val="20"/>
+              </w:rPr>
+              <w:t>1.findArea</w:t>
+            </w:r>
+            <w:proofErr w:type="gramEnd"/>
+            <w:r>
+              <w:rPr>
+                <w:sz w:val="18"/>
+                <w:szCs w:val="20"/>
+              </w:rPr>
+              <w:t>());</w:t>
             </w:r>
           </w:p>
           <w:p>
@@ -471,6 +643,7 @@
                 <w:szCs w:val="20"/>
               </w:rPr>
             </w:pPr>
+            <w:proofErr w:type="spellStart"/>
             <w:r>
               <w:rPr>
                 <w:rFonts w:hint="eastAsia"/>
@@ -484,7 +657,31 @@
                 <w:sz w:val="18"/>
                 <w:szCs w:val="20"/>
               </w:rPr>
-              <w:t>ystem.out.println(t1.isSameArea(t2));</w:t>
+              <w:t>ystem.out.println</w:t>
+            </w:r>
+            <w:proofErr w:type="spellEnd"/>
+            <w:r>
+              <w:rPr>
+                <w:sz w:val="18"/>
+                <w:szCs w:val="20"/>
+              </w:rPr>
+              <w:t>(t</w:t>
+            </w:r>
+            <w:proofErr w:type="gramStart"/>
+            <w:r>
+              <w:rPr>
+                <w:sz w:val="18"/>
+                <w:szCs w:val="20"/>
+              </w:rPr>
+              <w:t>1.isSameArea</w:t>
+            </w:r>
+            <w:proofErr w:type="gramEnd"/>
+            <w:r>
+              <w:rPr>
+                <w:sz w:val="18"/>
+                <w:szCs w:val="20"/>
+              </w:rPr>
+              <w:t>(t2));</w:t>
             </w:r>
           </w:p>
           <w:p>
@@ -495,6 +692,7 @@
                 <w:szCs w:val="20"/>
               </w:rPr>
             </w:pPr>
+            <w:proofErr w:type="spellStart"/>
             <w:r>
               <w:rPr>
                 <w:rFonts w:hint="eastAsia"/>
@@ -508,7 +706,31 @@
                 <w:sz w:val="18"/>
                 <w:szCs w:val="20"/>
               </w:rPr>
-              <w:t>ystem.out.println(t1.isSameArea(t3));</w:t>
+              <w:t>ystem.out.println</w:t>
+            </w:r>
+            <w:proofErr w:type="spellEnd"/>
+            <w:r>
+              <w:rPr>
+                <w:sz w:val="18"/>
+                <w:szCs w:val="20"/>
+              </w:rPr>
+              <w:t>(t</w:t>
+            </w:r>
+            <w:proofErr w:type="gramStart"/>
+            <w:r>
+              <w:rPr>
+                <w:sz w:val="18"/>
+                <w:szCs w:val="20"/>
+              </w:rPr>
+              <w:t>1.isSameArea</w:t>
+            </w:r>
+            <w:proofErr w:type="gramEnd"/>
+            <w:r>
+              <w:rPr>
+                <w:sz w:val="18"/>
+                <w:szCs w:val="20"/>
+              </w:rPr>
+              <w:t>(t3));</w:t>
             </w:r>
           </w:p>
           <w:p>
@@ -702,7 +924,21 @@
         <w:rPr>
           <w:rFonts w:hint="eastAsia"/>
         </w:rPr>
-        <w:t>클래스를 작성하시오.</w:t>
+        <w:t xml:space="preserve">클래스를 </w:t>
+      </w:r>
+      <w:proofErr w:type="spellStart"/>
+      <w:r>
+        <w:rPr>
+          <w:rFonts w:hint="eastAsia"/>
+        </w:rPr>
+        <w:t>작성하시오</w:t>
+      </w:r>
+      <w:proofErr w:type="spellEnd"/>
+      <w:r>
+        <w:rPr>
+          <w:rFonts w:hint="eastAsia"/>
+        </w:rPr>
+        <w:t>.</w:t>
       </w:r>
       <w:r>
         <w:t xml:space="preserve"> </w:t>
@@ -711,7 +947,21 @@
         <w:rPr>
           <w:rFonts w:hint="eastAsia"/>
         </w:rPr>
-        <w:t>그리고 다음 코드를 사용하여 테스트하시오.</w:t>
+        <w:t xml:space="preserve">그리고 다음 코드를 사용하여 </w:t>
+      </w:r>
+      <w:proofErr w:type="spellStart"/>
+      <w:r>
+        <w:rPr>
+          <w:rFonts w:hint="eastAsia"/>
+        </w:rPr>
+        <w:t>테스트하시오</w:t>
+      </w:r>
+      <w:proofErr w:type="spellEnd"/>
+      <w:r>
+        <w:rPr>
+          <w:rFonts w:hint="eastAsia"/>
+        </w:rPr>
+        <w:t>.</w:t>
       </w:r>
     </w:p>
     <w:tbl>
@@ -760,7 +1010,23 @@
                 <w:sz w:val="18"/>
                 <w:szCs w:val="20"/>
               </w:rPr>
-              <w:t>ublic class CarTest {</w:t>
+              <w:t xml:space="preserve">ublic class </w:t>
+            </w:r>
+            <w:proofErr w:type="spellStart"/>
+            <w:r>
+              <w:rPr>
+                <w:sz w:val="18"/>
+                <w:szCs w:val="20"/>
+              </w:rPr>
+              <w:t>CarTest</w:t>
+            </w:r>
+            <w:proofErr w:type="spellEnd"/>
+            <w:r>
+              <w:rPr>
+                <w:sz w:val="18"/>
+                <w:szCs w:val="20"/>
+              </w:rPr>
+              <w:t xml:space="preserve"> {</w:t>
             </w:r>
           </w:p>
           <w:p>
@@ -783,7 +1049,39 @@
                 <w:sz w:val="18"/>
                 <w:szCs w:val="20"/>
               </w:rPr>
-              <w:t xml:space="preserve">  public static void main(String[] args) {</w:t>
+              <w:t xml:space="preserve">  public static void </w:t>
+            </w:r>
+            <w:proofErr w:type="gramStart"/>
+            <w:r>
+              <w:rPr>
+                <w:sz w:val="18"/>
+                <w:szCs w:val="20"/>
+              </w:rPr>
+              <w:t>main(</w:t>
+            </w:r>
+            <w:proofErr w:type="gramEnd"/>
+            <w:r>
+              <w:rPr>
+                <w:sz w:val="18"/>
+                <w:szCs w:val="20"/>
+              </w:rPr>
+              <w:t xml:space="preserve">String[] </w:t>
+            </w:r>
+            <w:proofErr w:type="spellStart"/>
+            <w:r>
+              <w:rPr>
+                <w:sz w:val="18"/>
+                <w:szCs w:val="20"/>
+              </w:rPr>
+              <w:t>args</w:t>
+            </w:r>
+            <w:proofErr w:type="spellEnd"/>
+            <w:r>
+              <w:rPr>
+                <w:sz w:val="18"/>
+                <w:szCs w:val="20"/>
+              </w:rPr>
+              <w:t>) {</w:t>
             </w:r>
           </w:p>
           <w:p>
@@ -806,8 +1104,17 @@
                 <w:sz w:val="18"/>
                 <w:szCs w:val="20"/>
               </w:rPr>
-              <w:t xml:space="preserve">     Car c1 = new Car(“red”);</w:t>
-            </w:r>
+              <w:t xml:space="preserve">     Car c1 = new Car(“red”</w:t>
+            </w:r>
+            <w:proofErr w:type="gramStart"/>
+            <w:r>
+              <w:rPr>
+                <w:sz w:val="18"/>
+                <w:szCs w:val="20"/>
+              </w:rPr>
+              <w:t>);</w:t>
+            </w:r>
+            <w:proofErr w:type="gramEnd"/>
           </w:p>
           <w:p>
             <w:pPr>
@@ -822,8 +1129,17 @@
                 <w:sz w:val="18"/>
                 <w:szCs w:val="20"/>
               </w:rPr>
-              <w:t>Car c2 = new Car(“blue”);</w:t>
-            </w:r>
+              <w:t>Car c2 = new Car(“blue”</w:t>
+            </w:r>
+            <w:proofErr w:type="gramStart"/>
+            <w:r>
+              <w:rPr>
+                <w:sz w:val="18"/>
+                <w:szCs w:val="20"/>
+              </w:rPr>
+              <w:t>);</w:t>
+            </w:r>
+            <w:proofErr w:type="gramEnd"/>
           </w:p>
           <w:p>
             <w:pPr>
@@ -838,8 +1154,17 @@
                 <w:sz w:val="18"/>
                 <w:szCs w:val="20"/>
               </w:rPr>
-              <w:t>Car c3 = new Car(“red”);</w:t>
-            </w:r>
+              <w:t>Car c3 = new Car(“red”</w:t>
+            </w:r>
+            <w:proofErr w:type="gramStart"/>
+            <w:r>
+              <w:rPr>
+                <w:sz w:val="18"/>
+                <w:szCs w:val="20"/>
+              </w:rPr>
+              <w:t>);</w:t>
+            </w:r>
+            <w:proofErr w:type="gramEnd"/>
           </w:p>
           <w:p>
             <w:pPr>
@@ -887,6 +1212,7 @@
               </w:rPr>
               <w:t xml:space="preserve">     </w:t>
             </w:r>
+            <w:proofErr w:type="spellStart"/>
             <w:r>
               <w:rPr>
                 <w:rFonts w:hint="eastAsia"/>
@@ -900,7 +1226,15 @@
                 <w:sz w:val="18"/>
                 <w:szCs w:val="20"/>
               </w:rPr>
-              <w:t>ystem.out.printf(“</w:t>
+              <w:t>ystem.out.printf</w:t>
+            </w:r>
+            <w:proofErr w:type="spellEnd"/>
+            <w:r>
+              <w:rPr>
+                <w:sz w:val="18"/>
+                <w:szCs w:val="20"/>
+              </w:rPr>
+              <w:t>(“</w:t>
             </w:r>
             <w:r>
               <w:rPr>
@@ -968,7 +1302,38 @@
                 <w:szCs w:val="20"/>
               </w:rPr>
               <w:br/>
-              <w:t>Car.getNumberOfCar(), Car.getNumberOfRedCar());</w:t>
+            </w:r>
+            <w:proofErr w:type="spellStart"/>
+            <w:r>
+              <w:rPr>
+                <w:sz w:val="18"/>
+                <w:szCs w:val="20"/>
+              </w:rPr>
+              <w:t>Car.getNumberOfCar</w:t>
+            </w:r>
+            <w:proofErr w:type="spellEnd"/>
+            <w:r>
+              <w:rPr>
+                <w:sz w:val="18"/>
+                <w:szCs w:val="20"/>
+              </w:rPr>
+              <w:t xml:space="preserve">(), </w:t>
+            </w:r>
+            <w:proofErr w:type="spellStart"/>
+            <w:r>
+              <w:rPr>
+                <w:sz w:val="18"/>
+                <w:szCs w:val="20"/>
+              </w:rPr>
+              <w:t>Car.getNumberOfRedCar</w:t>
+            </w:r>
+            <w:proofErr w:type="spellEnd"/>
+            <w:r>
+              <w:rPr>
+                <w:sz w:val="18"/>
+                <w:szCs w:val="20"/>
+              </w:rPr>
+              <w:t>());</w:t>
             </w:r>
           </w:p>
           <w:p>
@@ -1017,10 +1382,10 @@
           <w:noProof/>
         </w:rPr>
         <w:drawing>
-          <wp:inline distT="0" distB="0" distL="0" distR="0" wp14:anchorId="1877FB77" wp14:editId="1635E494">
-            <wp:extent cx="5113020" cy="5656271"/>
-            <wp:effectExtent l="0" t="0" r="0" b="1905"/>
-            <wp:docPr id="5" name="그림 5" descr="텍스트이(가) 표시된 사진&#10;&#10;자동 생성된 설명"/>
+          <wp:inline distT="0" distB="0" distL="0" distR="0" wp14:anchorId="358969AF" wp14:editId="779E78EC">
+            <wp:extent cx="5731510" cy="5878195"/>
+            <wp:effectExtent l="0" t="0" r="2540" b="8255"/>
+            <wp:docPr id="9" name="그림 9" descr="텍스트이(가) 표시된 사진&#10;&#10;자동 생성된 설명"/>
             <wp:cNvGraphicFramePr>
               <a:graphicFrameLocks xmlns:a="http://schemas.openxmlformats.org/drawingml/2006/main" noChangeAspect="1"/>
             </wp:cNvGraphicFramePr>
@@ -1028,7 +1393,7 @@
               <a:graphicData uri="http://schemas.openxmlformats.org/drawingml/2006/picture">
                 <pic:pic xmlns:pic="http://schemas.openxmlformats.org/drawingml/2006/picture">
                   <pic:nvPicPr>
-                    <pic:cNvPr id="5" name="그림 5" descr="텍스트이(가) 표시된 사진&#10;&#10;자동 생성된 설명"/>
+                    <pic:cNvPr id="9" name="그림 9" descr="텍스트이(가) 표시된 사진&#10;&#10;자동 생성된 설명"/>
                     <pic:cNvPicPr/>
                   </pic:nvPicPr>
                   <pic:blipFill>
@@ -1040,7 +1405,7 @@
                   <pic:spPr>
                     <a:xfrm>
                       <a:off x="0" y="0"/>
-                      <a:ext cx="5116928" cy="5660594"/>
+                      <a:ext cx="5731510" cy="5878195"/>
                     </a:xfrm>
                     <a:prstGeom prst="rect">
                       <a:avLst/>
@@ -1059,7 +1424,6 @@
         <w:rPr>
           <w:noProof/>
         </w:rPr>
-        <w:lastRenderedPageBreak/>
         <w:drawing>
           <wp:inline distT="0" distB="0" distL="0" distR="0" wp14:anchorId="0A2A74DE" wp14:editId="19D21815">
             <wp:extent cx="3362325" cy="609600"/>
@@ -1103,86 +1467,48 @@
         <w:rPr>
           <w:rFonts w:hint="eastAsia"/>
         </w:rPr>
-        <w:t>Q</w:t>
-      </w:r>
-      <w:r>
-        <w:t xml:space="preserve">. </w:t>
-      </w:r>
-      <w:r>
-        <w:rPr>
-          <w:rFonts w:hint="eastAsia"/>
-        </w:rPr>
-        <w:t>s</w:t>
-      </w:r>
-      <w:r>
-        <w:t>tatic</w:t>
-      </w:r>
-      <w:r>
-        <w:rPr>
-          <w:rFonts w:hint="eastAsia"/>
-        </w:rPr>
-        <w:t>을 매번 입력해줘야하는지</w:t>
-      </w:r>
-    </w:p>
-    <w:p>
-      <w:r>
-        <w:rPr>
-          <w:rFonts w:hint="eastAsia"/>
-        </w:rPr>
-        <w:t>Q</w:t>
-      </w:r>
-      <w:r>
-        <w:t xml:space="preserve">. </w:t>
-      </w:r>
-      <w:r>
-        <w:rPr>
-          <w:rFonts w:hint="eastAsia"/>
-        </w:rPr>
-        <w:t xml:space="preserve">변수를 </w:t>
-      </w:r>
-      <w:r>
-        <w:t>0</w:t>
-      </w:r>
-      <w:r>
-        <w:rPr>
-          <w:rFonts w:hint="eastAsia"/>
-        </w:rPr>
-        <w:t>으로 초기화했더니 에러가 나는데 초기화를 안 해줘도 되는지;</w:t>
-      </w:r>
-      <w:r>
-        <w:t>;;;;;;;;;;</w:t>
-      </w:r>
+        <w:t>3</w:t>
+      </w:r>
+      <w:r>
+        <w:t xml:space="preserve">. 다음을 만족하는 클래스 Account를 </w:t>
+      </w:r>
+      <w:proofErr w:type="spellStart"/>
+      <w:r>
+        <w:t>작성하시오</w:t>
+      </w:r>
+      <w:proofErr w:type="spellEnd"/>
+      <w:r>
+        <w:t>.</w:t>
+      </w:r>
+    </w:p>
+    <w:p>
+      <w:r>
+        <w:t>· 다음의 2 개의 필드를 선언</w:t>
+      </w:r>
+    </w:p>
+    <w:p>
+      <w:r>
+        <w:t xml:space="preserve">private String </w:t>
+      </w:r>
+      <w:proofErr w:type="gramStart"/>
+      <w:r>
+        <w:t>owner;</w:t>
+      </w:r>
+      <w:proofErr w:type="gramEnd"/>
+    </w:p>
+    <w:p>
+      <w:r>
+        <w:t xml:space="preserve">private long </w:t>
+      </w:r>
+      <w:proofErr w:type="gramStart"/>
+      <w:r>
+        <w:t>balance;</w:t>
+      </w:r>
+      <w:proofErr w:type="gramEnd"/>
     </w:p>
     <w:p/>
     <w:p>
       <w:r>
-        <w:rPr>
-          <w:rFonts w:hint="eastAsia"/>
-        </w:rPr>
-        <w:t>3</w:t>
-      </w:r>
-      <w:r>
-        <w:t>. 다음을 만족하는 클래스 Account를 작성하시오.</w:t>
-      </w:r>
-    </w:p>
-    <w:p>
-      <w:r>
-        <w:t>· 다음의 2 개의 필드를 선언</w:t>
-      </w:r>
-    </w:p>
-    <w:p>
-      <w:r>
-        <w:t>private String owner;</w:t>
-      </w:r>
-    </w:p>
-    <w:p>
-      <w:r>
-        <w:t>private long balance;</w:t>
-      </w:r>
-    </w:p>
-    <w:p/>
-    <w:p>
-      <w:r>
         <w:t>· 위 모든 필드에 대한 getter와 setter의 구현</w:t>
       </w:r>
     </w:p>
@@ -1198,7 +1524,15 @@
     </w:p>
     <w:p>
       <w:r>
-        <w:t>public long deposit(long amount)</w:t>
+        <w:t xml:space="preserve">public long </w:t>
+      </w:r>
+      <w:proofErr w:type="gramStart"/>
+      <w:r>
+        <w:t>deposit(</w:t>
+      </w:r>
+      <w:proofErr w:type="gramEnd"/>
+      <w:r>
+        <w:t>long amount)</w:t>
       </w:r>
     </w:p>
     <w:p>
@@ -1208,7 +1542,15 @@
     </w:p>
     <w:p>
       <w:r>
-        <w:t>public long withdraw(long amount)</w:t>
+        <w:t xml:space="preserve">public long </w:t>
+      </w:r>
+      <w:proofErr w:type="gramStart"/>
+      <w:r>
+        <w:t>withdraw(</w:t>
+      </w:r>
+      <w:proofErr w:type="gramEnd"/>
+      <w:r>
+        <w:t>long amount)</w:t>
       </w:r>
     </w:p>
     <w:p>
@@ -1349,17 +1691,41 @@
         <w:t>4</w:t>
       </w:r>
       <w:r>
-        <w:t>. 위에서 구현된 메소드 withdraw()를 다음 조건에 맞게 다시 작성하시오.</w:t>
-      </w:r>
-    </w:p>
-    <w:p>
-      <w:r>
-        <w:t>· 인출 상한 금액은 잔액까지로 하며, 이 경우 이러한 상황을 출력</w:t>
-      </w:r>
-    </w:p>
-    <w:p>
-      <w:r>
-        <w:t>· 클래스 AccountTest의 main() 메소드에서 인출 상한 이상의 금액을 인출하려는 메소드를 호출하여 출력</w:t>
+        <w:t xml:space="preserve">. 위에서 구현된 메소드 withdraw()를 다음 조건에 맞게 다시 </w:t>
+      </w:r>
+      <w:proofErr w:type="spellStart"/>
+      <w:r>
+        <w:t>작성하시오</w:t>
+      </w:r>
+      <w:proofErr w:type="spellEnd"/>
+      <w:r>
+        <w:t>.</w:t>
+      </w:r>
+    </w:p>
+    <w:p>
+      <w:r>
+        <w:t xml:space="preserve">· 인출 상한 금액은 </w:t>
+      </w:r>
+      <w:proofErr w:type="spellStart"/>
+      <w:r>
+        <w:t>잔액까지로</w:t>
+      </w:r>
+      <w:proofErr w:type="spellEnd"/>
+      <w:r>
+        <w:t xml:space="preserve"> 하며, 이 경우 이러한 상황을 출력</w:t>
+      </w:r>
+    </w:p>
+    <w:p>
+      <w:r>
+        <w:t xml:space="preserve">· 클래스 </w:t>
+      </w:r>
+      <w:proofErr w:type="spellStart"/>
+      <w:r>
+        <w:t>AccountTest</w:t>
+      </w:r>
+      <w:proofErr w:type="spellEnd"/>
+      <w:r>
+        <w:t>의 main() 메소드에서 인출 상한 이상의 금액을 인출하려는 메소드를 호출하여 출력</w:t>
       </w:r>
     </w:p>
     <w:p/>
@@ -1450,11 +1816,6 @@
       </w:r>
     </w:p>
     <w:p>
-      <w:pPr>
-        <w:rPr>
-          <w:rFonts w:hint="eastAsia"/>
-        </w:rPr>
-      </w:pPr>
       <w:r>
         <w:rPr>
           <w:noProof/>
